--- a/ch0102-Spring基础-Java配置/readme.docx
+++ b/ch0102-Spring基础-Java配置/readme.docx
@@ -5,9 +5,6 @@
     <w:p>
       <w:pPr>
         <w:ind w:firstLine="480"/>
-        <w:rPr>
-          <w:rFonts w:hint="eastAsia"/>
-        </w:rPr>
       </w:pPr>
       <w:r>
         <w:rPr>
@@ -73,9 +70,6 @@
     <w:p>
       <w:pPr>
         <w:ind w:firstLine="480"/>
-        <w:rPr>
-          <w:rFonts w:hint="eastAsia"/>
-        </w:rPr>
       </w:pPr>
       <w:r>
         <w:rPr>
@@ -93,13 +87,7 @@
         <w:rPr>
           <w:rFonts w:hint="eastAsia"/>
         </w:rPr>
-        <w:t>@</w:t>
-      </w:r>
-      <w:r>
-        <w:rPr>
-          <w:rFonts w:hint="eastAsia"/>
-        </w:rPr>
-        <w:t xml:space="preserve">Configuration </w:t>
+        <w:t xml:space="preserve">@Configuration </w:t>
       </w:r>
       <w:r>
         <w:rPr>
@@ -111,13 +99,7 @@
         <w:rPr>
           <w:rFonts w:hint="eastAsia"/>
         </w:rPr>
-        <w:t>@</w:t>
-      </w:r>
-      <w:r>
-        <w:rPr>
-          <w:rFonts w:hint="eastAsia"/>
-        </w:rPr>
-        <w:t xml:space="preserve">Bean </w:t>
+        <w:t xml:space="preserve">@Bean </w:t>
       </w:r>
       <w:r>
         <w:rPr>
@@ -134,9 +116,6 @@
           <w:numId w:val="2"/>
         </w:numPr>
         <w:ind w:firstLineChars="0"/>
-        <w:rPr>
-          <w:rFonts w:hint="eastAsia"/>
-        </w:rPr>
       </w:pPr>
       <w:r>
         <w:rPr>
@@ -197,9 +176,6 @@
           <w:numId w:val="2"/>
         </w:numPr>
         <w:ind w:firstLineChars="0"/>
-        <w:rPr>
-          <w:rFonts w:hint="eastAsia"/>
-        </w:rPr>
       </w:pPr>
       <w:r>
         <w:rPr>
@@ -228,7 +204,7 @@
         <w:rPr>
           <w:rFonts w:hint="eastAsia"/>
         </w:rPr>
-        <w:t>在之后的例子中</w:t>
+        <w:t>可以混合</w:t>
       </w:r>
       <w:r>
         <w:rPr>
@@ -246,7 +222,7 @@
         <w:rPr>
           <w:rFonts w:hint="eastAsia"/>
         </w:rPr>
-        <w:t>配置和注解混合配置。何时使用</w:t>
+        <w:t>配置和注解配置。何时使用</w:t>
       </w:r>
       <w:r>
         <w:rPr>
@@ -258,7 +234,19 @@
         <w:rPr>
           <w:rFonts w:hint="eastAsia"/>
         </w:rPr>
-        <w:t>配置或者注解配置呢？我们主要的原则是：全局配置使用</w:t>
+        <w:t>配置或者注解配置</w:t>
+      </w:r>
+      <w:r>
+        <w:rPr>
+          <w:rFonts w:hint="eastAsia"/>
+        </w:rPr>
+        <w:t>？</w:t>
+      </w:r>
+      <w:r>
+        <w:rPr>
+          <w:rFonts w:hint="eastAsia"/>
+        </w:rPr>
+        <w:t>主要的原则是：全局配置使用</w:t>
       </w:r>
       <w:r>
         <w:rPr>
@@ -270,124 +258,88 @@
         <w:rPr>
           <w:rFonts w:hint="eastAsia"/>
         </w:rPr>
-        <w:t>自己置（如数据库相关配置、</w:t>
-      </w:r>
-      <w:r>
-        <w:rPr>
-          <w:rFonts w:hint="eastAsia"/>
-        </w:rPr>
-        <w:t xml:space="preserve">MVC </w:t>
-      </w:r>
-      <w:r>
-        <w:rPr>
-          <w:rFonts w:hint="eastAsia"/>
-        </w:rPr>
-        <w:t>相关配配置），业务</w:t>
-      </w:r>
-      <w:r>
-        <w:rPr>
-          <w:rFonts w:hint="eastAsia"/>
-        </w:rPr>
-        <w:t xml:space="preserve">Bean </w:t>
-      </w:r>
-      <w:r>
-        <w:rPr>
-          <w:rFonts w:hint="eastAsia"/>
-        </w:rPr>
-        <w:t>的配置</w:t>
-      </w:r>
-      <w:r>
-        <w:rPr>
-          <w:rFonts w:hint="eastAsia"/>
-        </w:rPr>
-        <w:t>使用注解配置（</w:t>
-      </w:r>
-      <w:r>
-        <w:rPr>
-          <w:rFonts w:hint="eastAsia"/>
-        </w:rPr>
-        <w:t>@</w:t>
-      </w:r>
-      <w:r>
-        <w:rPr>
-          <w:rFonts w:hint="eastAsia"/>
-        </w:rPr>
-        <w:t xml:space="preserve">Service </w:t>
-      </w:r>
-      <w:r>
-        <w:rPr>
-          <w:rFonts w:hint="eastAsia"/>
-        </w:rPr>
-        <w:t>、</w:t>
-      </w:r>
-      <w:r>
-        <w:rPr>
-          <w:rFonts w:hint="eastAsia"/>
-        </w:rPr>
-        <w:t>@</w:t>
-      </w:r>
-      <w:r>
-        <w:rPr>
-          <w:rFonts w:hint="eastAsia"/>
-        </w:rPr>
-        <w:t>Component</w:t>
-      </w:r>
-      <w:r>
-        <w:rPr>
-          <w:rFonts w:hint="eastAsia"/>
-        </w:rPr>
-        <w:t>、</w:t>
-      </w:r>
-      <w:r>
-        <w:rPr>
-          <w:rFonts w:hint="eastAsia"/>
-        </w:rPr>
-        <w:t>@</w:t>
-      </w:r>
-      <w:r>
-        <w:rPr>
-          <w:rFonts w:hint="eastAsia"/>
-        </w:rPr>
-        <w:t xml:space="preserve">Repository </w:t>
-      </w:r>
-      <w:r>
-        <w:rPr>
-          <w:rFonts w:hint="eastAsia"/>
-        </w:rPr>
-        <w:t>、</w:t>
-      </w:r>
-      <w:r>
-        <w:rPr>
-          <w:rFonts w:hint="eastAsia"/>
-        </w:rPr>
-        <w:t>@</w:t>
-      </w:r>
-      <w:r>
-        <w:rPr>
-          <w:rFonts w:hint="eastAsia"/>
-        </w:rPr>
-        <w:t>Controlle</w:t>
-      </w:r>
-      <w:r>
-        <w:rPr>
-          <w:rFonts w:hint="eastAsia"/>
-        </w:rPr>
-        <w:t>r</w:t>
-      </w:r>
-      <w:r>
-        <w:rPr>
-          <w:rFonts w:hint="eastAsia"/>
-        </w:rPr>
-        <w:t xml:space="preserve"> </w:t>
-      </w:r>
-      <w:r>
-        <w:rPr>
-          <w:rFonts w:hint="eastAsia"/>
-        </w:rPr>
-        <w:t>）。</w:t>
+        <w:t>配</w:t>
       </w:r>
       <w:bookmarkStart w:id="0" w:name="_GoBack"/>
       <w:bookmarkEnd w:id="0"/>
+      <w:r>
+        <w:rPr>
+          <w:rFonts w:hint="eastAsia"/>
+        </w:rPr>
+        <w:t>置（如数据库相关配置、</w:t>
+      </w:r>
+      <w:r>
+        <w:rPr>
+          <w:rFonts w:hint="eastAsia"/>
+        </w:rPr>
+        <w:t xml:space="preserve">MVC </w:t>
+      </w:r>
+      <w:r>
+        <w:rPr>
+          <w:rFonts w:hint="eastAsia"/>
+        </w:rPr>
+        <w:t>相关配配置），业务</w:t>
+      </w:r>
+      <w:r>
+        <w:rPr>
+          <w:rFonts w:hint="eastAsia"/>
+        </w:rPr>
+        <w:t xml:space="preserve">Bean </w:t>
+      </w:r>
+      <w:r>
+        <w:rPr>
+          <w:rFonts w:hint="eastAsia"/>
+        </w:rPr>
+        <w:t>的配置使用注解配置（</w:t>
+      </w:r>
+      <w:r>
+        <w:rPr>
+          <w:rFonts w:hint="eastAsia"/>
+        </w:rPr>
+        <w:t xml:space="preserve">@Service </w:t>
+      </w:r>
+      <w:r>
+        <w:rPr>
+          <w:rFonts w:hint="eastAsia"/>
+        </w:rPr>
+        <w:t>、</w:t>
+      </w:r>
+      <w:r>
+        <w:rPr>
+          <w:rFonts w:hint="eastAsia"/>
+        </w:rPr>
+        <w:t>@Component</w:t>
+      </w:r>
+      <w:r>
+        <w:rPr>
+          <w:rFonts w:hint="eastAsia"/>
+        </w:rPr>
+        <w:t>、</w:t>
+      </w:r>
+      <w:r>
+        <w:rPr>
+          <w:rFonts w:hint="eastAsia"/>
+        </w:rPr>
+        <w:t xml:space="preserve">@Repository </w:t>
+      </w:r>
+      <w:r>
+        <w:rPr>
+          <w:rFonts w:hint="eastAsia"/>
+        </w:rPr>
+        <w:t>、</w:t>
+      </w:r>
+      <w:r>
+        <w:rPr>
+          <w:rFonts w:hint="eastAsia"/>
+        </w:rPr>
+        <w:t xml:space="preserve">@Controller </w:t>
+      </w:r>
+      <w:r>
+        <w:rPr>
+          <w:rFonts w:hint="eastAsia"/>
+        </w:rPr>
+        <w:t>）。</w:t>
+      </w:r>
     </w:p>
     <w:sectPr>
       <w:headerReference w:type="even" r:id="rId7"/>

--- a/ch0102-Spring基础-Java配置/readme.docx
+++ b/ch0102-Spring基础-Java配置/readme.docx
@@ -4,6 +4,35 @@
   <w:body>
     <w:p>
       <w:pPr>
+        <w:pStyle w:val="1"/>
+      </w:pPr>
+      <w:r>
+        <w:rPr>
+          <w:rFonts w:hint="eastAsia"/>
+        </w:rPr>
+        <w:t>Spring</w:t>
+      </w:r>
+      <w:r>
+        <w:rPr>
+          <w:rFonts w:hint="eastAsia"/>
+        </w:rPr>
+        <w:t>基础</w:t>
+      </w:r>
+      <w:r>
+        <w:rPr>
+          <w:rFonts w:hint="eastAsia"/>
+        </w:rPr>
+        <w:t>-Java</w:t>
+      </w:r>
+      <w:r>
+        <w:rPr>
+          <w:rFonts w:hint="eastAsia"/>
+        </w:rPr>
+        <w:t>配置</w:t>
+      </w:r>
+    </w:p>
+    <w:p>
+      <w:pPr>
         <w:ind w:firstLine="480"/>
       </w:pPr>
       <w:r>
@@ -28,7 +57,15 @@
         <w:rPr>
           <w:rFonts w:hint="eastAsia"/>
         </w:rPr>
-        <w:t>推荐的配置方式，可以完全替代</w:t>
+        <w:t>推荐的配置方式，可以完全</w:t>
+      </w:r>
+      <w:bookmarkStart w:id="0" w:name="_GoBack"/>
+      <w:bookmarkEnd w:id="0"/>
+      <w:r>
+        <w:rPr>
+          <w:rFonts w:hint="eastAsia"/>
+        </w:rPr>
+        <w:t>替代</w:t>
       </w:r>
       <w:r>
         <w:rPr>
@@ -260,8 +297,6 @@
         </w:rPr>
         <w:t>配</w:t>
       </w:r>
-      <w:bookmarkStart w:id="0" w:name="_GoBack"/>
-      <w:bookmarkEnd w:id="0"/>
       <w:r>
         <w:rPr>
           <w:rFonts w:hint="eastAsia"/>
